--- a/Mailer setup in jenkins.docx
+++ b/Mailer setup in jenkins.docx
@@ -61,78 +61,405 @@
     </w:p>
     <w:p>
       <w:pPr>
-        <w:rPr>
-          <w:sz w:val="28"/>
-          <w:szCs w:val="28"/>
-          <w:lang w:val="en-US"/>
-        </w:rPr>
-      </w:pPr>
-      <w:r>
-        <w:rPr>
-          <w:sz w:val="28"/>
-          <w:szCs w:val="28"/>
-          <w:lang w:val="en-US"/>
-        </w:rPr>
-        <w:t xml:space="preserve">Follows the Video link </w:t>
-      </w:r>
-      <w:r>
-        <w:rPr>
-          <w:sz w:val="28"/>
-          <w:szCs w:val="28"/>
-          <w:lang w:val="en-US"/>
-        </w:rPr>
-        <w:t xml:space="preserve">for Jenkins Installation </w:t>
-      </w:r>
-    </w:p>
-    <w:p>
-      <w:hyperlink r:id="rId5" w:history="1">
+        <w:jc w:val="center"/>
+        <w:rPr>
+          <w:b/>
+          <w:bCs/>
+          <w:sz w:val="32"/>
+          <w:szCs w:val="32"/>
+          <w:u w:val="single"/>
+          <w:lang w:val="en-US"/>
+        </w:rPr>
+      </w:pPr>
+    </w:p>
+    <w:p>
+      <w:pPr>
+        <w:jc w:val="center"/>
+        <w:rPr>
+          <w:b/>
+          <w:bCs/>
+          <w:sz w:val="32"/>
+          <w:szCs w:val="32"/>
+          <w:u w:val="single"/>
+          <w:lang w:val="en-US"/>
+        </w:rPr>
+      </w:pPr>
+      <w:r>
+        <w:rPr>
+          <w:noProof/>
+        </w:rPr>
+        <w:drawing>
+          <wp:inline distT="0" distB="0" distL="0" distR="0" wp14:anchorId="582E5F0D" wp14:editId="617FB960">
+            <wp:extent cx="5731510" cy="2991485"/>
+            <wp:effectExtent l="0" t="0" r="2540" b="0"/>
+            <wp:docPr id="1" name="Picture 1"/>
+            <wp:cNvGraphicFramePr>
+              <a:graphicFrameLocks xmlns:a="http://schemas.openxmlformats.org/drawingml/2006/main" noChangeAspect="1"/>
+            </wp:cNvGraphicFramePr>
+            <a:graphic xmlns:a="http://schemas.openxmlformats.org/drawingml/2006/main">
+              <a:graphicData uri="http://schemas.openxmlformats.org/drawingml/2006/picture">
+                <pic:pic xmlns:pic="http://schemas.openxmlformats.org/drawingml/2006/picture">
+                  <pic:nvPicPr>
+                    <pic:cNvPr id="1" name=""/>
+                    <pic:cNvPicPr/>
+                  </pic:nvPicPr>
+                  <pic:blipFill>
+                    <a:blip r:embed="rId5"/>
+                    <a:stretch>
+                      <a:fillRect/>
+                    </a:stretch>
+                  </pic:blipFill>
+                  <pic:spPr>
+                    <a:xfrm>
+                      <a:off x="0" y="0"/>
+                      <a:ext cx="5731510" cy="2991485"/>
+                    </a:xfrm>
+                    <a:prstGeom prst="rect">
+                      <a:avLst/>
+                    </a:prstGeom>
+                  </pic:spPr>
+                </pic:pic>
+              </a:graphicData>
+            </a:graphic>
+          </wp:inline>
+        </w:drawing>
+      </w:r>
+    </w:p>
+    <w:p>
+      <w:pPr>
+        <w:rPr>
+          <w:sz w:val="28"/>
+          <w:szCs w:val="28"/>
+          <w:lang w:val="en-US"/>
+        </w:rPr>
+      </w:pPr>
+    </w:p>
+    <w:p>
+      <w:pPr>
+        <w:rPr>
+          <w:sz w:val="28"/>
+          <w:szCs w:val="28"/>
+          <w:lang w:val="en-US"/>
+        </w:rPr>
+      </w:pPr>
+      <w:r>
+        <w:rPr>
+          <w:noProof/>
+        </w:rPr>
+        <w:drawing>
+          <wp:inline distT="0" distB="0" distL="0" distR="0" wp14:anchorId="19E88E3C" wp14:editId="4305520F">
+            <wp:extent cx="5731510" cy="3595370"/>
+            <wp:effectExtent l="0" t="0" r="2540" b="5080"/>
+            <wp:docPr id="3" name="Picture 3"/>
+            <wp:cNvGraphicFramePr>
+              <a:graphicFrameLocks xmlns:a="http://schemas.openxmlformats.org/drawingml/2006/main" noChangeAspect="1"/>
+            </wp:cNvGraphicFramePr>
+            <a:graphic xmlns:a="http://schemas.openxmlformats.org/drawingml/2006/main">
+              <a:graphicData uri="http://schemas.openxmlformats.org/drawingml/2006/picture">
+                <pic:pic xmlns:pic="http://schemas.openxmlformats.org/drawingml/2006/picture">
+                  <pic:nvPicPr>
+                    <pic:cNvPr id="1" name=""/>
+                    <pic:cNvPicPr/>
+                  </pic:nvPicPr>
+                  <pic:blipFill>
+                    <a:blip r:embed="rId6"/>
+                    <a:stretch>
+                      <a:fillRect/>
+                    </a:stretch>
+                  </pic:blipFill>
+                  <pic:spPr>
+                    <a:xfrm>
+                      <a:off x="0" y="0"/>
+                      <a:ext cx="5731510" cy="3595370"/>
+                    </a:xfrm>
+                    <a:prstGeom prst="rect">
+                      <a:avLst/>
+                    </a:prstGeom>
+                  </pic:spPr>
+                </pic:pic>
+              </a:graphicData>
+            </a:graphic>
+          </wp:inline>
+        </w:drawing>
+      </w:r>
+    </w:p>
+    <w:p>
+      <w:pPr>
+        <w:rPr>
+          <w:sz w:val="28"/>
+          <w:szCs w:val="28"/>
+          <w:lang w:val="en-US"/>
+        </w:rPr>
+      </w:pPr>
+    </w:p>
+    <w:p>
+      <w:pPr>
+        <w:rPr>
+          <w:sz w:val="28"/>
+          <w:szCs w:val="28"/>
+          <w:lang w:val="en-US"/>
+        </w:rPr>
+      </w:pPr>
+      <w:r>
+        <w:rPr>
+          <w:b/>
+          <w:bCs/>
+          <w:sz w:val="36"/>
+          <w:szCs w:val="36"/>
+          <w:lang w:val="en-US"/>
+        </w:rPr>
+        <w:lastRenderedPageBreak/>
+        <w:t>Prerequisite:</w:t>
+      </w:r>
+      <w:r>
+        <w:rPr>
+          <w:sz w:val="36"/>
+          <w:szCs w:val="36"/>
+          <w:lang w:val="en-US"/>
+        </w:rPr>
+        <w:t xml:space="preserve">    </w:t>
+      </w:r>
+      <w:r>
+        <w:rPr>
+          <w:sz w:val="28"/>
+          <w:szCs w:val="28"/>
+          <w:lang w:val="en-US"/>
+        </w:rPr>
+        <w:br/>
+      </w:r>
+      <w:r>
+        <w:rPr>
+          <w:sz w:val="28"/>
+          <w:szCs w:val="28"/>
+          <w:lang w:val="en-US"/>
+        </w:rPr>
+        <w:br/>
+        <w:t xml:space="preserve"> 1</w:t>
+      </w:r>
+      <w:r>
+        <w:rPr>
+          <w:sz w:val="28"/>
+          <w:szCs w:val="28"/>
+          <w:lang w:val="en-US"/>
+        </w:rPr>
+        <w:t xml:space="preserve">. </w:t>
+      </w:r>
+      <w:r>
+        <w:rPr>
+          <w:sz w:val="28"/>
+          <w:szCs w:val="28"/>
+          <w:lang w:val="en-US"/>
+        </w:rPr>
+        <w:t xml:space="preserve">Install Jenkins on EC2 instance </w:t>
+      </w:r>
+      <w:r>
+        <w:rPr>
+          <w:sz w:val="28"/>
+          <w:szCs w:val="28"/>
+          <w:lang w:val="en-US"/>
+        </w:rPr>
+        <w:br/>
+      </w:r>
+      <w:r>
+        <w:rPr>
+          <w:sz w:val="28"/>
+          <w:szCs w:val="28"/>
+          <w:lang w:val="en-US"/>
+        </w:rPr>
+        <w:t xml:space="preserve">      </w:t>
+      </w:r>
+      <w:r>
+        <w:rPr>
+          <w:sz w:val="28"/>
+          <w:szCs w:val="28"/>
+          <w:lang w:val="en-US"/>
+        </w:rPr>
+        <w:t xml:space="preserve">Follows the Video link for Jenkins Installation </w:t>
+      </w:r>
+    </w:p>
+    <w:p>
+      <w:pPr>
+        <w:ind w:left="720"/>
+        <w:rPr>
+          <w:rStyle w:val="Hyperlink"/>
+          <w:sz w:val="28"/>
+          <w:szCs w:val="28"/>
+        </w:rPr>
+      </w:pPr>
+      <w:hyperlink r:id="rId7" w:history="1">
         <w:r>
           <w:rPr>
             <w:rStyle w:val="Hyperlink"/>
+            <w:sz w:val="28"/>
+            <w:szCs w:val="28"/>
           </w:rPr>
-          <w:t xml:space="preserve">session 2 | </w:t>
-        </w:r>
-        <w:proofErr w:type="gramStart"/>
-        <w:r>
-          <w:rPr>
-            <w:rStyle w:val="Hyperlink"/>
-          </w:rPr>
-          <w:t>Jenkins</w:t>
-        </w:r>
-        <w:proofErr w:type="gramEnd"/>
-        <w:r>
-          <w:rPr>
-            <w:rStyle w:val="Hyperlink"/>
-          </w:rPr>
-          <w:t xml:space="preserve"> installation on ec2 </w:t>
+          <w:t xml:space="preserve">session 2 | Jenkins installation on ec2 </w:t>
         </w:r>
         <w:r>
           <w:rPr>
             <w:rStyle w:val="Hyperlink"/>
+            <w:sz w:val="28"/>
+            <w:szCs w:val="28"/>
           </w:rPr>
           <w:t>instance,</w:t>
         </w:r>
         <w:r>
           <w:rPr>
             <w:rStyle w:val="Hyperlink"/>
+            <w:sz w:val="28"/>
+            <w:szCs w:val="28"/>
           </w:rPr>
           <w:t xml:space="preserve"> concepts | integration </w:t>
         </w:r>
         <w:r>
           <w:rPr>
             <w:rStyle w:val="Hyperlink"/>
+            <w:sz w:val="28"/>
+            <w:szCs w:val="28"/>
           </w:rPr>
           <w:t>GitHub,</w:t>
         </w:r>
         <w:r>
           <w:rPr>
             <w:rStyle w:val="Hyperlink"/>
+            <w:sz w:val="28"/>
+            <w:szCs w:val="28"/>
           </w:rPr>
           <w:t xml:space="preserve"> First Pipeline (youtube.com)</w:t>
         </w:r>
       </w:hyperlink>
     </w:p>
-    <w:p/>
+    <w:p>
+      <w:pPr>
+        <w:rPr>
+          <w:rStyle w:val="Hyperlink"/>
+          <w:sz w:val="28"/>
+          <w:szCs w:val="28"/>
+        </w:rPr>
+      </w:pPr>
+    </w:p>
+    <w:p>
+      <w:pPr>
+        <w:rPr>
+          <w:sz w:val="28"/>
+          <w:szCs w:val="28"/>
+        </w:rPr>
+      </w:pPr>
+      <w:r>
+        <w:rPr>
+          <w:sz w:val="28"/>
+          <w:szCs w:val="28"/>
+        </w:rPr>
+        <w:t>2. Open ports 80 , 8080 in AWS ec2 security Inbound rules .</w:t>
+      </w:r>
+    </w:p>
+    <w:p>
+      <w:pPr>
+        <w:rPr>
+          <w:sz w:val="28"/>
+          <w:szCs w:val="28"/>
+        </w:rPr>
+      </w:pPr>
+      <w:r>
+        <w:rPr>
+          <w:sz w:val="28"/>
+          <w:szCs w:val="28"/>
+        </w:rPr>
+        <w:t xml:space="preserve">3. Existing Gmail account to create SMTP credentials </w:t>
+      </w:r>
+    </w:p>
+    <w:p>
+      <w:pPr>
+        <w:rPr>
+          <w:sz w:val="28"/>
+          <w:szCs w:val="28"/>
+        </w:rPr>
+      </w:pPr>
+      <w:r>
+        <w:rPr>
+          <w:sz w:val="28"/>
+          <w:szCs w:val="28"/>
+        </w:rPr>
+        <w:t>4. Enable you Mutli-steps-factor authenticate on Gmail Account</w:t>
+      </w:r>
+    </w:p>
+    <w:p>
+      <w:pPr>
+        <w:rPr>
+          <w:sz w:val="28"/>
+          <w:szCs w:val="28"/>
+        </w:rPr>
+      </w:pPr>
+      <w:r>
+        <w:rPr>
+          <w:sz w:val="28"/>
+          <w:szCs w:val="28"/>
+        </w:rPr>
+        <w:t xml:space="preserve">5. Install NginX webserver on ec2 Instance  </w:t>
+      </w:r>
+    </w:p>
+    <w:p>
+      <w:pPr>
+        <w:rPr>
+          <w:sz w:val="28"/>
+          <w:szCs w:val="28"/>
+          <w:lang w:val="en-US"/>
+        </w:rPr>
+      </w:pPr>
+      <w:r>
+        <w:rPr>
+          <w:sz w:val="28"/>
+          <w:szCs w:val="28"/>
+          <w:lang w:val="en-US"/>
+        </w:rPr>
+        <w:t xml:space="preserve">      </w:t>
+      </w:r>
+      <w:r>
+        <w:rPr>
+          <w:sz w:val="28"/>
+          <w:szCs w:val="28"/>
+          <w:lang w:val="en-US"/>
+        </w:rPr>
+        <w:t>Follows the Video link for Jenkins Installation</w:t>
+      </w:r>
+    </w:p>
+    <w:p>
+      <w:pPr>
+        <w:ind w:firstLine="720"/>
+        <w:rPr>
+          <w:sz w:val="28"/>
+          <w:szCs w:val="28"/>
+          <w:lang w:val="en-US"/>
+        </w:rPr>
+      </w:pPr>
+      <w:hyperlink r:id="rId8" w:history="1">
+        <w:r>
+          <w:rPr>
+            <w:rStyle w:val="Hyperlink"/>
+            <w:sz w:val="28"/>
+            <w:szCs w:val="28"/>
+            <w:lang w:val="en-US"/>
+          </w:rPr>
+          <w:t>https://youtu.be/s0VCM9yM6bw?si=JPZ8AHXfUekdpTCD</w:t>
+        </w:r>
+      </w:hyperlink>
+      <w:r>
+        <w:rPr>
+          <w:sz w:val="28"/>
+          <w:szCs w:val="28"/>
+          <w:lang w:val="en-US"/>
+        </w:rPr>
+        <w:t xml:space="preserve"> </w:t>
+      </w:r>
+    </w:p>
+    <w:p>
+      <w:pPr>
+        <w:rPr>
+          <w:sz w:val="28"/>
+          <w:szCs w:val="28"/>
+        </w:rPr>
+      </w:pPr>
+    </w:p>
     <w:p/>
     <w:p>
       <w:pPr>
@@ -231,7 +558,7 @@
                     </pic:cNvPicPr>
                   </pic:nvPicPr>
                   <pic:blipFill>
-                    <a:blip r:embed="rId6">
+                    <a:blip r:embed="rId9">
                       <a:extLst>
                         <a:ext uri="{28A0092B-C50C-407E-A947-70E740481C1C}">
                           <a14:useLocalDpi xmlns:a14="http://schemas.microsoft.com/office/drawing/2010/main" val="0"/>
@@ -264,23 +591,27 @@
       </w:r>
     </w:p>
     <w:p>
-      <w:r>
-        <w:t xml:space="preserve">access through </w:t>
-      </w:r>
-      <w:proofErr w:type="spellStart"/>
-      <w:proofErr w:type="gramStart"/>
-      <w:r>
-        <w:t>url</w:t>
-      </w:r>
-      <w:proofErr w:type="spellEnd"/>
-      <w:r>
-        <w:t xml:space="preserve"> :</w:t>
-      </w:r>
-      <w:proofErr w:type="gramEnd"/>
-      <w:r>
-        <w:t xml:space="preserve">  </w:t>
-      </w:r>
-      <w:hyperlink r:id="rId7" w:history="1">
+      <w:pPr>
+        <w:rPr>
+          <w:sz w:val="32"/>
+          <w:szCs w:val="32"/>
+          <w:lang w:val="en-US"/>
+        </w:rPr>
+      </w:pPr>
+      <w:r>
+        <w:lastRenderedPageBreak/>
+        <w:t xml:space="preserve">Dummy </w:t>
+      </w:r>
+      <w:r>
+        <w:t>access through</w:t>
+      </w:r>
+      <w:r>
+        <w:t xml:space="preserve"> demo</w:t>
+      </w:r>
+      <w:r>
+        <w:t xml:space="preserve"> url :  </w:t>
+      </w:r>
+      <w:hyperlink r:id="rId10" w:history="1">
         <w:r>
           <w:rPr>
             <w:rStyle w:val="Hyperlink"/>
@@ -302,322 +633,266 @@
         </w:rPr>
         <w:br/>
       </w:r>
-    </w:p>
-    <w:p>
-      <w:pPr>
-        <w:rPr>
-          <w:b/>
-          <w:bCs/>
-          <w:sz w:val="32"/>
-          <w:szCs w:val="32"/>
-          <w:u w:val="single"/>
-          <w:lang w:val="en-US"/>
-        </w:rPr>
-      </w:pPr>
-    </w:p>
-    <w:p>
-      <w:pPr>
-        <w:rPr>
-          <w:b/>
-          <w:bCs/>
-          <w:sz w:val="32"/>
-          <w:szCs w:val="32"/>
-          <w:u w:val="single"/>
-          <w:lang w:val="en-US"/>
-        </w:rPr>
-      </w:pPr>
-      <w:r>
-        <w:rPr>
-          <w:noProof/>
+      <w:r>
+        <w:rPr>
+          <w:sz w:val="32"/>
+          <w:szCs w:val="32"/>
+          <w:lang w:val="en-US"/>
+        </w:rPr>
+        <w:t xml:space="preserve">In Jenkins, a popular open-source automation server, </w:t>
+      </w:r>
+      <w:r>
+        <w:rPr>
+          <w:sz w:val="32"/>
+          <w:szCs w:val="32"/>
+          <w:lang w:val="en-US"/>
+        </w:rPr>
+        <w:t>set up email notifications in a Jenkins pipeline using Gmail as the email provider, you can use the email</w:t>
+      </w:r>
+      <w:r>
+        <w:rPr>
+          <w:sz w:val="32"/>
+          <w:szCs w:val="32"/>
+          <w:lang w:val="en-US"/>
+        </w:rPr>
+        <w:t xml:space="preserve"> t</w:t>
+      </w:r>
+      <w:r>
+        <w:rPr>
+          <w:sz w:val="32"/>
+          <w:szCs w:val="32"/>
+          <w:lang w:val="en-US"/>
+        </w:rPr>
+        <w:t>ext plugin. Here's a basic example of how you can configure email notifications in a Jenkins pipeline script:</w:t>
+      </w:r>
+    </w:p>
+    <w:p>
+      <w:pPr>
+        <w:rPr>
+          <w:sz w:val="32"/>
+          <w:szCs w:val="32"/>
+          <w:lang w:val="en-US"/>
+        </w:rPr>
+      </w:pPr>
+    </w:p>
+    <w:p>
+      <w:pPr>
+        <w:rPr>
+          <w:sz w:val="32"/>
+          <w:szCs w:val="32"/>
+          <w:lang w:val="en-US"/>
+        </w:rPr>
+      </w:pPr>
+    </w:p>
+    <w:p>
+      <w:pPr>
+        <w:rPr>
+          <w:sz w:val="32"/>
+          <w:szCs w:val="32"/>
+          <w:lang w:val="en-US"/>
+        </w:rPr>
+      </w:pPr>
+    </w:p>
+    <w:p>
+      <w:pPr>
+        <w:rPr>
+          <w:sz w:val="32"/>
+          <w:szCs w:val="32"/>
+          <w:lang w:val="en-US"/>
+        </w:rPr>
+      </w:pPr>
+      <w:r>
+        <w:rPr>
+          <w:sz w:val="32"/>
+          <w:szCs w:val="32"/>
+          <w:lang w:val="en-US"/>
+        </w:rPr>
+        <w:t>Install Plugins:</w:t>
+      </w:r>
+    </w:p>
+    <w:p>
+      <w:pPr>
+        <w:rPr>
+          <w:sz w:val="32"/>
+          <w:szCs w:val="32"/>
+          <w:lang w:val="en-US"/>
+        </w:rPr>
+      </w:pPr>
+      <w:r>
+        <w:rPr>
+          <w:sz w:val="32"/>
+          <w:szCs w:val="32"/>
+          <w:lang w:val="en-US"/>
+        </w:rPr>
+        <w:t>Make sure that the "</w:t>
+      </w:r>
+      <w:r>
+        <w:t xml:space="preserve"> </w:t>
+      </w:r>
+      <w:r>
+        <w:rPr>
+          <w:sz w:val="32"/>
+          <w:szCs w:val="32"/>
+          <w:lang w:val="en-US"/>
+        </w:rPr>
+        <w:t xml:space="preserve">Mailer Plugin </w:t>
+      </w:r>
+      <w:r>
+        <w:rPr>
+          <w:sz w:val="32"/>
+          <w:szCs w:val="32"/>
+          <w:lang w:val="en-US"/>
+        </w:rPr>
+        <w:t>" is installed in your Jenkins instance. You can install it from the Jenkins dashboard under "Manage Jenkins" -&gt; "Manage Plugins" -&gt; "Available" tab.</w:t>
+      </w:r>
+    </w:p>
+    <w:p>
+      <w:pPr>
+        <w:rPr>
+          <w:sz w:val="32"/>
+          <w:szCs w:val="32"/>
+          <w:lang w:val="en-US"/>
+        </w:rPr>
+      </w:pPr>
+    </w:p>
+    <w:p>
+      <w:pPr>
+        <w:rPr>
+          <w:sz w:val="32"/>
+          <w:szCs w:val="32"/>
+          <w:lang w:val="en-US"/>
+        </w:rPr>
+      </w:pPr>
+      <w:r>
+        <w:rPr>
+          <w:sz w:val="32"/>
+          <w:szCs w:val="32"/>
+          <w:lang w:val="en-US"/>
+        </w:rPr>
+        <w:t>Configure SMTP Server:</w:t>
+      </w:r>
+    </w:p>
+    <w:p>
+      <w:pPr>
+        <w:rPr>
+          <w:sz w:val="32"/>
+          <w:szCs w:val="32"/>
+          <w:lang w:val="en-US"/>
+        </w:rPr>
+      </w:pPr>
+      <w:r>
+        <w:rPr>
+          <w:sz w:val="32"/>
+          <w:szCs w:val="32"/>
+          <w:lang w:val="en-US"/>
+        </w:rPr>
+        <w:t>Go to "Manage Jenkins" -&gt; "Configure System" and scroll down to the "E-mail Notification" section. Set up the SMTP server details for Gmail. Here are the typical settings:</w:t>
+      </w:r>
+    </w:p>
+    <w:p>
+      <w:pPr>
+        <w:rPr>
+          <w:sz w:val="32"/>
+          <w:szCs w:val="32"/>
+          <w:lang w:val="en-US"/>
+        </w:rPr>
+      </w:pPr>
+    </w:p>
+    <w:p>
+      <w:pPr>
+        <w:rPr>
+          <w:sz w:val="32"/>
+          <w:szCs w:val="32"/>
+          <w:lang w:val="en-US"/>
+        </w:rPr>
+      </w:pPr>
+      <w:r>
+        <w:rPr>
+          <w:sz w:val="32"/>
+          <w:szCs w:val="32"/>
+          <w:lang w:val="en-US"/>
+        </w:rPr>
+        <w:t>Go to Pipeline in which you want to configure email notification to received on Pipeline Build fails.</w:t>
+      </w:r>
+    </w:p>
+    <w:p>
+      <w:pPr>
+        <w:rPr>
+          <w:sz w:val="32"/>
+          <w:szCs w:val="32"/>
+          <w:lang w:val="en-US"/>
+        </w:rPr>
+      </w:pPr>
+    </w:p>
+    <w:p>
+      <w:pPr>
+        <w:rPr>
+          <w:sz w:val="32"/>
+          <w:szCs w:val="32"/>
+          <w:lang w:val="en-US"/>
+        </w:rPr>
+      </w:pPr>
+      <w:r>
+        <w:rPr>
+          <w:sz w:val="32"/>
+          <w:szCs w:val="32"/>
+          <w:lang w:val="en-US"/>
+        </w:rPr>
+        <w:t>Go to "Manage Jenkins" -&gt; "Configure System" and scroll down to the "E-mail Notification" section. Set up the SMTP server details for Gmail</w:t>
+      </w:r>
+    </w:p>
+    <w:p>
+      <w:pPr>
+        <w:rPr>
+          <w:sz w:val="32"/>
+          <w:szCs w:val="32"/>
+          <w:lang w:val="en-US"/>
+        </w:rPr>
+      </w:pPr>
+      <w:r>
+        <w:rPr>
+          <w:sz w:val="32"/>
+          <w:szCs w:val="32"/>
+          <w:lang w:val="en-US"/>
+        </w:rPr>
+        <w:t>Go to Jenkins:</w:t>
+      </w:r>
+    </w:p>
+    <w:p>
+      <w:pPr>
+        <w:ind w:firstLine="720"/>
+        <w:rPr>
+          <w:sz w:val="32"/>
+          <w:szCs w:val="32"/>
+          <w:lang w:val="en-US"/>
+        </w:rPr>
+      </w:pPr>
+      <w:r>
+        <w:rPr>
+          <w:sz w:val="32"/>
+          <w:szCs w:val="32"/>
+          <w:lang w:val="en-US"/>
+        </w:rPr>
+        <w:t>Smtp – smtp.gmail.com</w:t>
+      </w:r>
+    </w:p>
+    <w:p>
+      <w:pPr>
+        <w:ind w:firstLine="720"/>
+        <w:rPr>
+          <w:sz w:val="32"/>
+          <w:szCs w:val="32"/>
+          <w:lang w:val="en-US"/>
+        </w:rPr>
+      </w:pPr>
+      <w:r>
+        <w:rPr>
+          <w:sz w:val="32"/>
+          <w:szCs w:val="32"/>
+          <w:lang w:val="en-US"/>
         </w:rPr>
         <w:lastRenderedPageBreak/>
-        <w:drawing>
-          <wp:inline distT="0" distB="0" distL="0" distR="0" wp14:anchorId="3802015C" wp14:editId="27D09EA5">
-            <wp:extent cx="5731510" cy="2991485"/>
-            <wp:effectExtent l="0" t="0" r="2540" b="0"/>
-            <wp:docPr id="1" name="Picture 1"/>
-            <wp:cNvGraphicFramePr>
-              <a:graphicFrameLocks xmlns:a="http://schemas.openxmlformats.org/drawingml/2006/main" noChangeAspect="1"/>
-            </wp:cNvGraphicFramePr>
-            <a:graphic xmlns:a="http://schemas.openxmlformats.org/drawingml/2006/main">
-              <a:graphicData uri="http://schemas.openxmlformats.org/drawingml/2006/picture">
-                <pic:pic xmlns:pic="http://schemas.openxmlformats.org/drawingml/2006/picture">
-                  <pic:nvPicPr>
-                    <pic:cNvPr id="1" name=""/>
-                    <pic:cNvPicPr/>
-                  </pic:nvPicPr>
-                  <pic:blipFill>
-                    <a:blip r:embed="rId8"/>
-                    <a:stretch>
-                      <a:fillRect/>
-                    </a:stretch>
-                  </pic:blipFill>
-                  <pic:spPr>
-                    <a:xfrm>
-                      <a:off x="0" y="0"/>
-                      <a:ext cx="5731510" cy="2991485"/>
-                    </a:xfrm>
-                    <a:prstGeom prst="rect">
-                      <a:avLst/>
-                    </a:prstGeom>
-                  </pic:spPr>
-                </pic:pic>
-              </a:graphicData>
-            </a:graphic>
-          </wp:inline>
-        </w:drawing>
-      </w:r>
-    </w:p>
-    <w:p>
-      <w:pPr>
-        <w:rPr>
-          <w:sz w:val="32"/>
-          <w:szCs w:val="32"/>
-          <w:lang w:val="en-US"/>
-        </w:rPr>
-      </w:pPr>
-      <w:r>
-        <w:rPr>
-          <w:sz w:val="32"/>
-          <w:szCs w:val="32"/>
-          <w:lang w:val="en-US"/>
-        </w:rPr>
-        <w:t xml:space="preserve">In Jenkins, a popular open-source automation server, </w:t>
-      </w:r>
-      <w:r>
-        <w:rPr>
-          <w:sz w:val="32"/>
-          <w:szCs w:val="32"/>
-          <w:lang w:val="en-US"/>
-        </w:rPr>
-        <w:t>set up email notifications in a Jenkins pipeline using Gmail as the email provider, you can use the email</w:t>
-      </w:r>
-      <w:r>
-        <w:rPr>
-          <w:sz w:val="32"/>
-          <w:szCs w:val="32"/>
-          <w:lang w:val="en-US"/>
-        </w:rPr>
-        <w:t xml:space="preserve"> t</w:t>
-      </w:r>
-      <w:r>
-        <w:rPr>
-          <w:sz w:val="32"/>
-          <w:szCs w:val="32"/>
-          <w:lang w:val="en-US"/>
-        </w:rPr>
-        <w:t>ext plugin. Here's a basic example of how you can configure email notifications in a Jenkins pipeline script:</w:t>
-      </w:r>
-    </w:p>
-    <w:p>
-      <w:pPr>
-        <w:rPr>
-          <w:sz w:val="32"/>
-          <w:szCs w:val="32"/>
-          <w:lang w:val="en-US"/>
-        </w:rPr>
-      </w:pPr>
-    </w:p>
-    <w:p>
-      <w:pPr>
-        <w:rPr>
-          <w:sz w:val="32"/>
-          <w:szCs w:val="32"/>
-          <w:lang w:val="en-US"/>
-        </w:rPr>
-      </w:pPr>
-    </w:p>
-    <w:p>
-      <w:pPr>
-        <w:rPr>
-          <w:sz w:val="32"/>
-          <w:szCs w:val="32"/>
-          <w:lang w:val="en-US"/>
-        </w:rPr>
-      </w:pPr>
-    </w:p>
-    <w:p>
-      <w:pPr>
-        <w:rPr>
-          <w:sz w:val="32"/>
-          <w:szCs w:val="32"/>
-          <w:lang w:val="en-US"/>
-        </w:rPr>
-      </w:pPr>
-      <w:r>
-        <w:rPr>
-          <w:sz w:val="32"/>
-          <w:szCs w:val="32"/>
-          <w:lang w:val="en-US"/>
-        </w:rPr>
-        <w:t>Install Plugins:</w:t>
-      </w:r>
-    </w:p>
-    <w:p>
-      <w:pPr>
-        <w:rPr>
-          <w:sz w:val="32"/>
-          <w:szCs w:val="32"/>
-          <w:lang w:val="en-US"/>
-        </w:rPr>
-      </w:pPr>
-      <w:r>
-        <w:rPr>
-          <w:sz w:val="32"/>
-          <w:szCs w:val="32"/>
-          <w:lang w:val="en-US"/>
-        </w:rPr>
-        <w:t>Make sure that the "</w:t>
-      </w:r>
-      <w:r>
-        <w:t xml:space="preserve"> </w:t>
-      </w:r>
-      <w:r>
-        <w:rPr>
-          <w:sz w:val="32"/>
-          <w:szCs w:val="32"/>
-          <w:lang w:val="en-US"/>
-        </w:rPr>
-        <w:t xml:space="preserve">Mailer Plugin </w:t>
-      </w:r>
-      <w:r>
-        <w:rPr>
-          <w:sz w:val="32"/>
-          <w:szCs w:val="32"/>
-          <w:lang w:val="en-US"/>
-        </w:rPr>
-        <w:t>" is installed in your Jenkins instance. You can install it from the Jenkins dashboard under "Manage Jenkins" -&gt; "Manage Plugins" -&gt; "Available" tab.</w:t>
-      </w:r>
-    </w:p>
-    <w:p>
-      <w:pPr>
-        <w:rPr>
-          <w:sz w:val="32"/>
-          <w:szCs w:val="32"/>
-          <w:lang w:val="en-US"/>
-        </w:rPr>
-      </w:pPr>
-    </w:p>
-    <w:p>
-      <w:pPr>
-        <w:rPr>
-          <w:sz w:val="32"/>
-          <w:szCs w:val="32"/>
-          <w:lang w:val="en-US"/>
-        </w:rPr>
-      </w:pPr>
-      <w:r>
-        <w:rPr>
-          <w:sz w:val="32"/>
-          <w:szCs w:val="32"/>
-          <w:lang w:val="en-US"/>
-        </w:rPr>
-        <w:t>Configure SMTP Server:</w:t>
-      </w:r>
-    </w:p>
-    <w:p>
-      <w:pPr>
-        <w:rPr>
-          <w:sz w:val="32"/>
-          <w:szCs w:val="32"/>
-          <w:lang w:val="en-US"/>
-        </w:rPr>
-      </w:pPr>
-      <w:r>
-        <w:rPr>
-          <w:sz w:val="32"/>
-          <w:szCs w:val="32"/>
-          <w:lang w:val="en-US"/>
-        </w:rPr>
-        <w:t>Go to "Manage Jenkins" -&gt; "Configure System" and scroll down to the "E-mail Notification" section. Set up the SMTP server details for Gmail. Here are the typical settings:</w:t>
-      </w:r>
-    </w:p>
-    <w:p>
-      <w:pPr>
-        <w:rPr>
-          <w:sz w:val="32"/>
-          <w:szCs w:val="32"/>
-          <w:lang w:val="en-US"/>
-        </w:rPr>
-      </w:pPr>
-    </w:p>
-    <w:p>
-      <w:pPr>
-        <w:rPr>
-          <w:sz w:val="32"/>
-          <w:szCs w:val="32"/>
-          <w:lang w:val="en-US"/>
-        </w:rPr>
-      </w:pPr>
-      <w:r>
-        <w:rPr>
-          <w:sz w:val="32"/>
-          <w:szCs w:val="32"/>
-          <w:lang w:val="en-US"/>
-        </w:rPr>
-        <w:lastRenderedPageBreak/>
-        <w:t xml:space="preserve">Go to Pipeline in which you want to configure email notification to </w:t>
-      </w:r>
-      <w:proofErr w:type="spellStart"/>
-      <w:r>
-        <w:rPr>
-          <w:sz w:val="32"/>
-          <w:szCs w:val="32"/>
-          <w:lang w:val="en-US"/>
-        </w:rPr>
-        <w:t>received</w:t>
-      </w:r>
-      <w:proofErr w:type="spellEnd"/>
-      <w:r>
-        <w:rPr>
-          <w:sz w:val="32"/>
-          <w:szCs w:val="32"/>
-          <w:lang w:val="en-US"/>
-        </w:rPr>
-        <w:t xml:space="preserve"> on Pipeline Build fails.</w:t>
-      </w:r>
-    </w:p>
-    <w:p>
-      <w:pPr>
-        <w:rPr>
-          <w:sz w:val="32"/>
-          <w:szCs w:val="32"/>
-          <w:lang w:val="en-US"/>
-        </w:rPr>
-      </w:pPr>
-    </w:p>
-    <w:p>
-      <w:pPr>
-        <w:rPr>
-          <w:sz w:val="32"/>
-          <w:szCs w:val="32"/>
-          <w:lang w:val="en-US"/>
-        </w:rPr>
-      </w:pPr>
-      <w:r>
-        <w:rPr>
-          <w:sz w:val="32"/>
-          <w:szCs w:val="32"/>
-          <w:lang w:val="en-US"/>
-        </w:rPr>
-        <w:t>Go to "Manage Jenkins" -&gt; "Configure System" and scroll down to the "E-mail Notification" section. Set up the SMTP server details for Gmail</w:t>
-      </w:r>
-    </w:p>
-    <w:p>
-      <w:pPr>
-        <w:rPr>
-          <w:sz w:val="32"/>
-          <w:szCs w:val="32"/>
-          <w:lang w:val="en-US"/>
-        </w:rPr>
-      </w:pPr>
-      <w:r>
-        <w:rPr>
-          <w:sz w:val="32"/>
-          <w:szCs w:val="32"/>
-          <w:lang w:val="en-US"/>
-        </w:rPr>
-        <w:t>Go to Jenkins:</w:t>
+        <w:t>Default - @gmail.com</w:t>
       </w:r>
     </w:p>
     <w:p>
@@ -635,7 +910,7 @@
           <w:szCs w:val="32"/>
           <w:lang w:val="en-US"/>
         </w:rPr>
-        <w:t>Smtp – smtp.gmail.com</w:t>
+        <w:t>Use SMTP authentication</w:t>
       </w:r>
     </w:p>
     <w:p>
@@ -653,45 +928,9 @@
           <w:szCs w:val="32"/>
           <w:lang w:val="en-US"/>
         </w:rPr>
-        <w:t>Default - @gmail.com</w:t>
-      </w:r>
-    </w:p>
-    <w:p>
-      <w:pPr>
-        <w:ind w:firstLine="720"/>
-        <w:rPr>
-          <w:sz w:val="32"/>
-          <w:szCs w:val="32"/>
-          <w:lang w:val="en-US"/>
-        </w:rPr>
-      </w:pPr>
-      <w:r>
-        <w:rPr>
-          <w:sz w:val="32"/>
-          <w:szCs w:val="32"/>
-          <w:lang w:val="en-US"/>
-        </w:rPr>
-        <w:t>Use SMTP authentication</w:t>
-      </w:r>
-    </w:p>
-    <w:p>
-      <w:pPr>
-        <w:ind w:firstLine="720"/>
-        <w:rPr>
-          <w:sz w:val="32"/>
-          <w:szCs w:val="32"/>
-          <w:lang w:val="en-US"/>
-        </w:rPr>
-      </w:pPr>
-      <w:r>
-        <w:rPr>
-          <w:sz w:val="32"/>
-          <w:szCs w:val="32"/>
-          <w:lang w:val="en-US"/>
-        </w:rPr>
         <w:t xml:space="preserve">User -  </w:t>
       </w:r>
-      <w:hyperlink r:id="rId9" w:history="1">
+      <w:hyperlink r:id="rId11" w:history="1">
         <w:r>
           <w:rPr>
             <w:rStyle w:val="Hyperlink"/>
@@ -736,33 +975,15 @@
           <w:szCs w:val="32"/>
           <w:lang w:val="en-US"/>
         </w:rPr>
-        <w:t xml:space="preserve">Password </w:t>
-      </w:r>
-      <w:proofErr w:type="gramStart"/>
-      <w:r>
-        <w:rPr>
-          <w:sz w:val="32"/>
-          <w:szCs w:val="32"/>
-          <w:lang w:val="en-US"/>
-        </w:rPr>
-        <w:t xml:space="preserve">– </w:t>
-      </w:r>
-      <w:r>
-        <w:rPr>
-          <w:sz w:val="32"/>
-          <w:szCs w:val="32"/>
-          <w:lang w:val="en-US"/>
-        </w:rPr>
-        <w:t xml:space="preserve"> *</w:t>
-      </w:r>
-      <w:proofErr w:type="gramEnd"/>
-      <w:r>
-        <w:rPr>
-          <w:sz w:val="32"/>
-          <w:szCs w:val="32"/>
-          <w:lang w:val="en-US"/>
-        </w:rPr>
-        <w:t xml:space="preserve">****** use your credentials </w:t>
+        <w:t xml:space="preserve">Password – </w:t>
+      </w:r>
+      <w:r>
+        <w:rPr>
+          <w:sz w:val="32"/>
+          <w:szCs w:val="32"/>
+          <w:lang w:val="en-US"/>
+        </w:rPr>
+        <w:t xml:space="preserve"> ******* use your credentials </w:t>
       </w:r>
     </w:p>
     <w:p>
@@ -908,45 +1129,7 @@
           <w:szCs w:val="32"/>
           <w:lang w:val="en-US"/>
         </w:rPr>
-        <w:t xml:space="preserve">sudo </w:t>
-      </w:r>
-      <w:proofErr w:type="spellStart"/>
-      <w:r>
-        <w:rPr>
-          <w:sz w:val="32"/>
-          <w:szCs w:val="32"/>
-          <w:lang w:val="en-US"/>
-        </w:rPr>
-        <w:t>chown</w:t>
-      </w:r>
-      <w:proofErr w:type="spellEnd"/>
-      <w:r>
-        <w:rPr>
-          <w:sz w:val="32"/>
-          <w:szCs w:val="32"/>
-          <w:lang w:val="en-US"/>
-        </w:rPr>
-        <w:t xml:space="preserve"> -R </w:t>
-      </w:r>
-      <w:proofErr w:type="spellStart"/>
-      <w:proofErr w:type="gramStart"/>
-      <w:r>
-        <w:rPr>
-          <w:sz w:val="32"/>
-          <w:szCs w:val="32"/>
-          <w:lang w:val="en-US"/>
-        </w:rPr>
-        <w:t>jenkins:jenkins</w:t>
-      </w:r>
-      <w:proofErr w:type="spellEnd"/>
-      <w:proofErr w:type="gramEnd"/>
-      <w:r>
-        <w:rPr>
-          <w:sz w:val="32"/>
-          <w:szCs w:val="32"/>
-          <w:lang w:val="en-US"/>
-        </w:rPr>
-        <w:t xml:space="preserve"> /var/www/</w:t>
+        <w:t>sudo chown -R jenkins:jenkins /var/www/</w:t>
       </w:r>
       <w:r>
         <w:rPr>
@@ -1007,51 +1190,59 @@
           <w:szCs w:val="32"/>
           <w:lang w:val="en-US"/>
         </w:rPr>
+        <w:t>Pipeline Script:</w:t>
+      </w:r>
+    </w:p>
+    <w:p>
+      <w:pPr>
+        <w:rPr>
+          <w:sz w:val="32"/>
+          <w:szCs w:val="32"/>
+          <w:lang w:val="en-US"/>
+        </w:rPr>
+      </w:pPr>
+      <w:r>
+        <w:rPr>
+          <w:sz w:val="32"/>
+          <w:szCs w:val="32"/>
+          <w:lang w:val="en-US"/>
+        </w:rPr>
+        <w:t>Make sure to replace 'recipient@example.com' with the actual email address where you want to receive notifications and replace 'your.email@gmail.com' with your Gmail email address.</w:t>
+      </w:r>
+    </w:p>
+    <w:p>
+      <w:pPr>
+        <w:rPr>
+          <w:sz w:val="32"/>
+          <w:szCs w:val="32"/>
+          <w:lang w:val="en-US"/>
+        </w:rPr>
+      </w:pPr>
+    </w:p>
+    <w:p>
+      <w:pPr>
+        <w:rPr>
+          <w:sz w:val="32"/>
+          <w:szCs w:val="32"/>
+          <w:lang w:val="en-US"/>
+        </w:rPr>
+      </w:pPr>
+      <w:r>
+        <w:rPr>
+          <w:sz w:val="32"/>
+          <w:szCs w:val="32"/>
+          <w:lang w:val="en-US"/>
+        </w:rPr>
+        <w:t xml:space="preserve">Note: For security reasons, it's recommended to use Jenkins Credentials for sensitive information such as email username and password. You can configure Jenkins credentials in the "Manage </w:t>
+      </w:r>
+      <w:r>
+        <w:rPr>
+          <w:sz w:val="32"/>
+          <w:szCs w:val="32"/>
+          <w:lang w:val="en-US"/>
+        </w:rPr>
         <w:lastRenderedPageBreak/>
-        <w:t>Pipeline Script:</w:t>
-      </w:r>
-    </w:p>
-    <w:p>
-      <w:pPr>
-        <w:rPr>
-          <w:sz w:val="32"/>
-          <w:szCs w:val="32"/>
-          <w:lang w:val="en-US"/>
-        </w:rPr>
-      </w:pPr>
-      <w:r>
-        <w:rPr>
-          <w:sz w:val="32"/>
-          <w:szCs w:val="32"/>
-          <w:lang w:val="en-US"/>
-        </w:rPr>
-        <w:t>Make sure to replace 'recipient@example.com' with the actual email address where you want to receive notifications and replace 'your.email@gmail.com' with your Gmail email address.</w:t>
-      </w:r>
-    </w:p>
-    <w:p>
-      <w:pPr>
-        <w:rPr>
-          <w:sz w:val="32"/>
-          <w:szCs w:val="32"/>
-          <w:lang w:val="en-US"/>
-        </w:rPr>
-      </w:pPr>
-    </w:p>
-    <w:p>
-      <w:pPr>
-        <w:rPr>
-          <w:sz w:val="32"/>
-          <w:szCs w:val="32"/>
-          <w:lang w:val="en-US"/>
-        </w:rPr>
-      </w:pPr>
-      <w:r>
-        <w:rPr>
-          <w:sz w:val="32"/>
-          <w:szCs w:val="32"/>
-          <w:lang w:val="en-US"/>
-        </w:rPr>
-        <w:t>Note: For security reasons, it's recommended to use Jenkins Credentials for sensitive information such as email username and password. You can configure Jenkins credentials in the "Manage Jenkins" -&gt; "Manage Credentials" section and then use those credentials in your pipeline script.</w:t>
+        <w:t>Jenkins" -&gt; "Manage Credentials" section and then use those credentials in your pipeline script.</w:t>
       </w:r>
     </w:p>
     <w:p>
@@ -1082,6 +1273,92 @@
 <file path=word/numbering.xml><?xml version="1.0" encoding="utf-8"?>
 <w:numbering xmlns:wpc="http://schemas.microsoft.com/office/word/2010/wordprocessingCanvas" xmlns:cx="http://schemas.microsoft.com/office/drawing/2014/chartex" xmlns:cx1="http://schemas.microsoft.com/office/drawing/2015/9/8/chartex" xmlns:cx2="http://schemas.microsoft.com/office/drawing/2015/10/21/chartex" xmlns:cx3="http://schemas.microsoft.com/office/drawing/2016/5/9/chartex" xmlns:cx4="http://schemas.microsoft.com/office/drawing/2016/5/10/chartex" xmlns:cx5="http://schemas.microsoft.com/office/drawing/2016/5/11/chartex" xmlns:cx6="http://schemas.microsoft.com/office/drawing/2016/5/12/chartex" xmlns:cx7="http://schemas.microsoft.com/office/drawing/2016/5/13/chartex" xmlns:cx8="http://schemas.microsoft.com/office/drawing/2016/5/14/chartex" xmlns:mc="http://schemas.openxmlformats.org/markup-compatibility/2006" xmlns:aink="http://schemas.microsoft.com/office/drawing/2016/ink" xmlns:am3d="http://schemas.microsoft.com/office/drawing/2017/model3d" xmlns:o="urn:schemas-microsoft-com:office:office" xmlns:r="http://schemas.openxmlformats.org/officeDocument/2006/relationships" xmlns:m="http://schemas.openxmlformats.org/officeDocument/2006/math" xmlns:v="urn:schemas-microsoft-com:vml" xmlns:wp14="http://schemas.microsoft.com/office/word/2010/wordprocessingDrawing" xmlns:wp="http://schemas.openxmlformats.org/drawingml/2006/wordprocessingDrawing" xmlns:w10="urn:schemas-microsoft-com:office:word" xmlns:w="http://schemas.openxmlformats.org/wordprocessingml/2006/main" xmlns:w14="http://schemas.microsoft.com/office/word/2010/wordml" xmlns:w15="http://schemas.microsoft.com/office/word/2012/wordml" xmlns:w16cex="http://schemas.microsoft.com/office/word/2018/wordml/cex" xmlns:w16cid="http://schemas.microsoft.com/office/word/2016/wordml/cid" xmlns:w16="http://schemas.microsoft.com/office/word/2018/wordml" xmlns:w16sdtdh="http://schemas.microsoft.com/office/word/2020/wordml/sdtdatahash" xmlns:w16se="http://schemas.microsoft.com/office/word/2015/wordml/symex" xmlns:wpg="http://schemas.microsoft.com/office/word/2010/wordprocessingGroup" xmlns:wpi="http://schemas.microsoft.com/office/word/2010/wordprocessingInk" xmlns:wne="http://schemas.microsoft.com/office/word/2006/wordml" xmlns:wps="http://schemas.microsoft.com/office/word/2010/wordprocessingShape" mc:Ignorable="w14 w15 w16se w16cid w16 w16cex w16sdtdh wp14">
   <w:abstractNum w:abstractNumId="0" w15:restartNumberingAfterBreak="0">
+    <w:nsid w:val="19BC6A82"/>
+    <w:multiLevelType w:val="hybridMultilevel"/>
+    <w:tmpl w:val="F9B8C8A2"/>
+    <w:lvl w:ilvl="0" w:tplc="4009000F">
+      <w:start w:val="1"/>
+      <w:numFmt w:val="decimal"/>
+      <w:lvlText w:val="%1."/>
+      <w:lvlJc w:val="left"/>
+      <w:pPr>
+        <w:ind w:left="720" w:hanging="360"/>
+      </w:pPr>
+    </w:lvl>
+    <w:lvl w:ilvl="1" w:tplc="40090019" w:tentative="1">
+      <w:start w:val="1"/>
+      <w:numFmt w:val="lowerLetter"/>
+      <w:lvlText w:val="%2."/>
+      <w:lvlJc w:val="left"/>
+      <w:pPr>
+        <w:ind w:left="1440" w:hanging="360"/>
+      </w:pPr>
+    </w:lvl>
+    <w:lvl w:ilvl="2" w:tplc="4009001B" w:tentative="1">
+      <w:start w:val="1"/>
+      <w:numFmt w:val="lowerRoman"/>
+      <w:lvlText w:val="%3."/>
+      <w:lvlJc w:val="right"/>
+      <w:pPr>
+        <w:ind w:left="2160" w:hanging="180"/>
+      </w:pPr>
+    </w:lvl>
+    <w:lvl w:ilvl="3" w:tplc="4009000F" w:tentative="1">
+      <w:start w:val="1"/>
+      <w:numFmt w:val="decimal"/>
+      <w:lvlText w:val="%4."/>
+      <w:lvlJc w:val="left"/>
+      <w:pPr>
+        <w:ind w:left="2880" w:hanging="360"/>
+      </w:pPr>
+    </w:lvl>
+    <w:lvl w:ilvl="4" w:tplc="40090019" w:tentative="1">
+      <w:start w:val="1"/>
+      <w:numFmt w:val="lowerLetter"/>
+      <w:lvlText w:val="%5."/>
+      <w:lvlJc w:val="left"/>
+      <w:pPr>
+        <w:ind w:left="3600" w:hanging="360"/>
+      </w:pPr>
+    </w:lvl>
+    <w:lvl w:ilvl="5" w:tplc="4009001B" w:tentative="1">
+      <w:start w:val="1"/>
+      <w:numFmt w:val="lowerRoman"/>
+      <w:lvlText w:val="%6."/>
+      <w:lvlJc w:val="right"/>
+      <w:pPr>
+        <w:ind w:left="4320" w:hanging="180"/>
+      </w:pPr>
+    </w:lvl>
+    <w:lvl w:ilvl="6" w:tplc="4009000F" w:tentative="1">
+      <w:start w:val="1"/>
+      <w:numFmt w:val="decimal"/>
+      <w:lvlText w:val="%7."/>
+      <w:lvlJc w:val="left"/>
+      <w:pPr>
+        <w:ind w:left="5040" w:hanging="360"/>
+      </w:pPr>
+    </w:lvl>
+    <w:lvl w:ilvl="7" w:tplc="40090019" w:tentative="1">
+      <w:start w:val="1"/>
+      <w:numFmt w:val="lowerLetter"/>
+      <w:lvlText w:val="%8."/>
+      <w:lvlJc w:val="left"/>
+      <w:pPr>
+        <w:ind w:left="5760" w:hanging="360"/>
+      </w:pPr>
+    </w:lvl>
+    <w:lvl w:ilvl="8" w:tplc="4009001B" w:tentative="1">
+      <w:start w:val="1"/>
+      <w:numFmt w:val="lowerRoman"/>
+      <w:lvlText w:val="%9."/>
+      <w:lvlJc w:val="right"/>
+      <w:pPr>
+        <w:ind w:left="6480" w:hanging="180"/>
+      </w:pPr>
+    </w:lvl>
+  </w:abstractNum>
+  <w:abstractNum w:abstractNumId="1" w15:restartNumberingAfterBreak="0">
     <w:nsid w:val="3E4E6EC3"/>
     <w:multiLevelType w:val="hybridMultilevel"/>
     <w:tmpl w:val="290E755E"/>
@@ -1194,7 +1471,7 @@
       </w:rPr>
     </w:lvl>
   </w:abstractNum>
-  <w:abstractNum w:abstractNumId="1" w15:restartNumberingAfterBreak="0">
+  <w:abstractNum w:abstractNumId="2" w15:restartNumberingAfterBreak="0">
     <w:nsid w:val="7FC5765B"/>
     <w:multiLevelType w:val="hybridMultilevel"/>
     <w:tmpl w:val="84FAF6B4"/>
@@ -1308,9 +1585,12 @@
     </w:lvl>
   </w:abstractNum>
   <w:num w:numId="1">
+    <w:abstractNumId w:val="2"/>
+  </w:num>
+  <w:num w:numId="2">
     <w:abstractNumId w:val="1"/>
   </w:num>
-  <w:num w:numId="2">
+  <w:num w:numId="3">
     <w:abstractNumId w:val="0"/>
   </w:num>
 </w:numbering>
